--- a/CS118/Discussion.docx
+++ b/CS118/Discussion.docx
@@ -619,7 +619,15 @@
         </w:numPr>
       </w:pPr>
       <w:r>
-        <w:t>Input signal (discrete) != output signal (continuous)</w:t>
+        <w:t>Input signal (discrete</w:t>
+      </w:r>
+      <w:proofErr w:type="gramStart"/>
+      <w:r>
+        <w:t>) !</w:t>
+      </w:r>
+      <w:proofErr w:type="gramEnd"/>
+      <w:r>
+        <w:t>= output signal (continuous)</w:t>
       </w:r>
     </w:p>
     <w:p>
@@ -642,8 +650,13 @@
           <w:numId w:val="2"/>
         </w:numPr>
       </w:pPr>
-      <w:r>
-        <w:t>So we can pass any input as sines through Fourier</w:t>
+      <w:proofErr w:type="gramStart"/>
+      <w:r>
+        <w:t>So</w:t>
+      </w:r>
+      <w:proofErr w:type="gramEnd"/>
+      <w:r>
+        <w:t xml:space="preserve"> we can pass any input as sines through Fourier</w:t>
       </w:r>
     </w:p>
     <w:p>
@@ -772,12 +785,249 @@
         <w:t>?)</w:t>
       </w:r>
     </w:p>
+    <w:p/>
+    <w:p>
+      <w:r>
+        <w:t>Discussion 2</w:t>
+      </w:r>
+    </w:p>
     <w:p>
       <w:pPr>
         <w:pStyle w:val="ListParagraph"/>
         <w:numPr>
           <w:ilvl w:val="0"/>
-          <w:numId w:val="2"/>
+          <w:numId w:val="3"/>
+        </w:numPr>
+      </w:pPr>
+      <w:r>
+        <w:t>Manchester</w:t>
+      </w:r>
+      <w:r>
+        <w:t xml:space="preserve"> encoding</w:t>
+      </w:r>
+    </w:p>
+    <w:p>
+      <w:pPr>
+        <w:pStyle w:val="ListParagraph"/>
+        <w:numPr>
+          <w:ilvl w:val="1"/>
+          <w:numId w:val="3"/>
+        </w:numPr>
+      </w:pPr>
+      <w:r>
+        <w:t>Sync encoding</w:t>
+      </w:r>
+    </w:p>
+    <w:p>
+      <w:pPr>
+        <w:pStyle w:val="ListParagraph"/>
+        <w:numPr>
+          <w:ilvl w:val="1"/>
+          <w:numId w:val="3"/>
+        </w:numPr>
+      </w:pPr>
+      <w:r>
+        <w:t>Initially clocks not in sync</w:t>
+      </w:r>
+    </w:p>
+    <w:p>
+      <w:pPr>
+        <w:pStyle w:val="ListParagraph"/>
+        <w:numPr>
+          <w:ilvl w:val="1"/>
+          <w:numId w:val="3"/>
+        </w:numPr>
+      </w:pPr>
+      <w:r>
+        <w:t>Need some preamble to sync up the clocks</w:t>
+      </w:r>
+    </w:p>
+    <w:p>
+      <w:pPr>
+        <w:pStyle w:val="ListParagraph"/>
+        <w:numPr>
+          <w:ilvl w:val="1"/>
+          <w:numId w:val="3"/>
+        </w:numPr>
+      </w:pPr>
+      <w:r>
+        <w:t xml:space="preserve">11111..1 could be confused as </w:t>
+      </w:r>
+      <w:proofErr w:type="gramStart"/>
+      <w:r>
+        <w:t>0000..</w:t>
+      </w:r>
+      <w:proofErr w:type="gramEnd"/>
+      <w:r>
+        <w:t>0 when clocks are not in sync (and vice versa)</w:t>
+      </w:r>
+    </w:p>
+    <w:p>
+      <w:pPr>
+        <w:pStyle w:val="ListParagraph"/>
+        <w:numPr>
+          <w:ilvl w:val="1"/>
+          <w:numId w:val="3"/>
+        </w:numPr>
+      </w:pPr>
+      <w:r>
+        <w:t xml:space="preserve">Using 101010 -&gt; </w:t>
+      </w:r>
+      <w:r>
+        <w:t>No matter where we sampl</w:t>
+      </w:r>
+      <w:r>
+        <w:t>e (no matter what our clock is), we will read the preamble due to no extra transitions in the bit pattern, and our clocks can sync up.</w:t>
+      </w:r>
+    </w:p>
+    <w:p>
+      <w:pPr>
+        <w:pStyle w:val="ListParagraph"/>
+        <w:numPr>
+          <w:ilvl w:val="2"/>
+          <w:numId w:val="3"/>
+        </w:numPr>
+      </w:pPr>
+      <w:r>
+        <w:t>Send an extra 11 to indicate we are done with the preamble phase (once clocks are now in sync)</w:t>
+      </w:r>
+    </w:p>
+    <w:p>
+      <w:pPr>
+        <w:pStyle w:val="ListParagraph"/>
+        <w:numPr>
+          <w:ilvl w:val="1"/>
+          <w:numId w:val="3"/>
+        </w:numPr>
+      </w:pPr>
+      <w:r>
+        <w:t xml:space="preserve">How many </w:t>
+      </w:r>
+      <w:proofErr w:type="gramStart"/>
+      <w:r>
+        <w:t>preamble</w:t>
+      </w:r>
+      <w:proofErr w:type="gramEnd"/>
+      <w:r>
+        <w:t xml:space="preserve"> 10 bits?</w:t>
+      </w:r>
+    </w:p>
+    <w:p>
+      <w:pPr>
+        <w:pStyle w:val="ListParagraph"/>
+        <w:numPr>
+          <w:ilvl w:val="2"/>
+          <w:numId w:val="3"/>
+        </w:numPr>
+      </w:pPr>
+      <w:r>
+        <w:t>Probabilistic</w:t>
+      </w:r>
+      <w:r>
+        <w:t xml:space="preserve"> proofs -&gt; Send n 10 bits will have high enough probability to be detected</w:t>
+      </w:r>
+    </w:p>
+    <w:p>
+      <w:pPr>
+        <w:pStyle w:val="ListParagraph"/>
+        <w:numPr>
+          <w:ilvl w:val="0"/>
+          <w:numId w:val="3"/>
+        </w:numPr>
+      </w:pPr>
+      <w:r>
+        <w:t>Phase Locked Loops</w:t>
+      </w:r>
+    </w:p>
+    <w:p>
+      <w:pPr>
+        <w:pStyle w:val="ListParagraph"/>
+        <w:numPr>
+          <w:ilvl w:val="1"/>
+          <w:numId w:val="3"/>
+        </w:numPr>
+      </w:pPr>
+      <w:r>
+        <w:t>In</w:t>
+      </w:r>
+      <w:r>
+        <w:t xml:space="preserve"> HW, algo detected transitions where they shouldn’t be one and </w:t>
+      </w:r>
+      <w:r>
+        <w:t>added lag offset</w:t>
+      </w:r>
+    </w:p>
+    <w:p>
+      <w:pPr>
+        <w:pStyle w:val="ListParagraph"/>
+        <w:numPr>
+          <w:ilvl w:val="1"/>
+          <w:numId w:val="3"/>
+        </w:numPr>
+      </w:pPr>
+      <w:r>
+        <w:t>But in practice, this is bad due to noise transitions</w:t>
+      </w:r>
+    </w:p>
+    <w:p>
+      <w:pPr>
+        <w:pStyle w:val="ListParagraph"/>
+        <w:numPr>
+          <w:ilvl w:val="1"/>
+          <w:numId w:val="3"/>
+        </w:numPr>
+      </w:pPr>
+      <w:r>
+        <w:t>Look at distance between expected and observed and only shift a little bit according to how far it is (</w:t>
+      </w:r>
+      <w:r>
+        <w:t xml:space="preserve">clock moves a bit toward </w:t>
+      </w:r>
+      <w:r>
+        <w:t xml:space="preserve">detected </w:t>
+      </w:r>
+      <w:r>
+        <w:t>transitions</w:t>
+      </w:r>
+      <w:r>
+        <w:t xml:space="preserve">. If we are </w:t>
+      </w:r>
+      <w:proofErr w:type="gramStart"/>
+      <w:r>
+        <w:t>actually off</w:t>
+      </w:r>
+      <w:proofErr w:type="gramEnd"/>
+      <w:r>
+        <w:t>, we are going to see repeated transitions and we will</w:t>
+      </w:r>
+      <w:r>
+        <w:t xml:space="preserve"> take smaller and smaller steps toward right </w:t>
+      </w:r>
+      <w:r>
+        <w:t>phase)</w:t>
+      </w:r>
+      <w:r>
+        <w:t xml:space="preserve"> </w:t>
+      </w:r>
+    </w:p>
+    <w:p>
+      <w:pPr>
+        <w:pStyle w:val="ListParagraph"/>
+        <w:numPr>
+          <w:ilvl w:val="0"/>
+          <w:numId w:val="3"/>
+        </w:numPr>
+      </w:pPr>
+      <w:r>
+        <w:t>Eye pattern</w:t>
+      </w:r>
+    </w:p>
+    <w:p>
+      <w:pPr>
+        <w:pStyle w:val="ListParagraph"/>
+        <w:numPr>
+          <w:ilvl w:val="1"/>
+          <w:numId w:val="3"/>
         </w:numPr>
       </w:pPr>
     </w:p>
@@ -794,6 +1044,119 @@
 <file path=word/numbering.xml><?xml version="1.0" encoding="utf-8"?>
 <w:numbering xmlns:wpc="http://schemas.microsoft.com/office/word/2010/wordprocessingCanvas" xmlns:cx="http://schemas.microsoft.com/office/drawing/2014/chartex" xmlns:cx1="http://schemas.microsoft.com/office/drawing/2015/9/8/chartex" xmlns:cx2="http://schemas.microsoft.com/office/drawing/2015/10/21/chartex" xmlns:cx3="http://schemas.microsoft.com/office/drawing/2016/5/9/chartex" xmlns:cx4="http://schemas.microsoft.com/office/drawing/2016/5/10/chartex" xmlns:cx5="http://schemas.microsoft.com/office/drawing/2016/5/11/chartex" xmlns:cx6="http://schemas.microsoft.com/office/drawing/2016/5/12/chartex" xmlns:cx7="http://schemas.microsoft.com/office/drawing/2016/5/13/chartex" xmlns:cx8="http://schemas.microsoft.com/office/drawing/2016/5/14/chartex" xmlns:mc="http://schemas.openxmlformats.org/markup-compatibility/2006" xmlns:aink="http://schemas.microsoft.com/office/drawing/2016/ink" xmlns:am3d="http://schemas.microsoft.com/office/drawing/2017/model3d" xmlns:o="urn:schemas-microsoft-com:office:office" xmlns:oel="http://schemas.microsoft.com/office/2019/extlst" xmlns:r="http://schemas.openxmlformats.org/officeDocument/2006/relationships" xmlns:m="http://schemas.openxmlformats.org/officeDocument/2006/math" xmlns:v="urn:schemas-microsoft-com:vml" xmlns:wp14="http://schemas.microsoft.com/office/word/2010/wordprocessingDrawing" xmlns:wp="http://schemas.openxmlformats.org/drawingml/2006/wordprocessingDrawing" xmlns:w10="urn:schemas-microsoft-com:office:word" xmlns:w="http://schemas.openxmlformats.org/wordprocessingml/2006/main" xmlns:w14="http://schemas.microsoft.com/office/word/2010/wordml" xmlns:w15="http://schemas.microsoft.com/office/word/2012/wordml" xmlns:w16cex="http://schemas.microsoft.com/office/word/2018/wordml/cex" xmlns:w16cid="http://schemas.microsoft.com/office/word/2016/wordml/cid" xmlns:w16="http://schemas.microsoft.com/office/word/2018/wordml" xmlns:w16sdtdh="http://schemas.microsoft.com/office/word/2020/wordml/sdtdatahash" xmlns:w16se="http://schemas.microsoft.com/office/word/2015/wordml/symex" xmlns:wpg="http://schemas.microsoft.com/office/word/2010/wordprocessingGroup" xmlns:wpi="http://schemas.microsoft.com/office/word/2010/wordprocessingInk" xmlns:wne="http://schemas.microsoft.com/office/word/2006/wordml" xmlns:wps="http://schemas.microsoft.com/office/word/2010/wordprocessingShape" mc:Ignorable="w14 w15 w16se w16cid w16 w16cex w16sdtdh wp14">
   <w:abstractNum w:abstractNumId="0" w15:restartNumberingAfterBreak="0">
+    <w:nsid w:val="354D0483"/>
+    <w:multiLevelType w:val="hybridMultilevel"/>
+    <w:tmpl w:val="77AA21C6"/>
+    <w:lvl w:ilvl="0" w:tplc="04090001">
+      <w:start w:val="1"/>
+      <w:numFmt w:val="bullet"/>
+      <w:lvlText w:val=""/>
+      <w:lvlJc w:val="left"/>
+      <w:pPr>
+        <w:ind w:left="720" w:hanging="360"/>
+      </w:pPr>
+      <w:rPr>
+        <w:rFonts w:ascii="Symbol" w:hAnsi="Symbol" w:hint="default"/>
+      </w:rPr>
+    </w:lvl>
+    <w:lvl w:ilvl="1" w:tplc="04090003">
+      <w:start w:val="1"/>
+      <w:numFmt w:val="bullet"/>
+      <w:lvlText w:val="o"/>
+      <w:lvlJc w:val="left"/>
+      <w:pPr>
+        <w:ind w:left="1440" w:hanging="360"/>
+      </w:pPr>
+      <w:rPr>
+        <w:rFonts w:ascii="Courier New" w:hAnsi="Courier New" w:cs="Courier New" w:hint="default"/>
+      </w:rPr>
+    </w:lvl>
+    <w:lvl w:ilvl="2" w:tplc="04090005">
+      <w:start w:val="1"/>
+      <w:numFmt w:val="bullet"/>
+      <w:lvlText w:val=""/>
+      <w:lvlJc w:val="left"/>
+      <w:pPr>
+        <w:ind w:left="2160" w:hanging="360"/>
+      </w:pPr>
+      <w:rPr>
+        <w:rFonts w:ascii="Wingdings" w:hAnsi="Wingdings" w:hint="default"/>
+      </w:rPr>
+    </w:lvl>
+    <w:lvl w:ilvl="3" w:tplc="04090001" w:tentative="1">
+      <w:start w:val="1"/>
+      <w:numFmt w:val="bullet"/>
+      <w:lvlText w:val=""/>
+      <w:lvlJc w:val="left"/>
+      <w:pPr>
+        <w:ind w:left="2880" w:hanging="360"/>
+      </w:pPr>
+      <w:rPr>
+        <w:rFonts w:ascii="Symbol" w:hAnsi="Symbol" w:hint="default"/>
+      </w:rPr>
+    </w:lvl>
+    <w:lvl w:ilvl="4" w:tplc="04090003" w:tentative="1">
+      <w:start w:val="1"/>
+      <w:numFmt w:val="bullet"/>
+      <w:lvlText w:val="o"/>
+      <w:lvlJc w:val="left"/>
+      <w:pPr>
+        <w:ind w:left="3600" w:hanging="360"/>
+      </w:pPr>
+      <w:rPr>
+        <w:rFonts w:ascii="Courier New" w:hAnsi="Courier New" w:cs="Courier New" w:hint="default"/>
+      </w:rPr>
+    </w:lvl>
+    <w:lvl w:ilvl="5" w:tplc="04090005" w:tentative="1">
+      <w:start w:val="1"/>
+      <w:numFmt w:val="bullet"/>
+      <w:lvlText w:val=""/>
+      <w:lvlJc w:val="left"/>
+      <w:pPr>
+        <w:ind w:left="4320" w:hanging="360"/>
+      </w:pPr>
+      <w:rPr>
+        <w:rFonts w:ascii="Wingdings" w:hAnsi="Wingdings" w:hint="default"/>
+      </w:rPr>
+    </w:lvl>
+    <w:lvl w:ilvl="6" w:tplc="04090001" w:tentative="1">
+      <w:start w:val="1"/>
+      <w:numFmt w:val="bullet"/>
+      <w:lvlText w:val=""/>
+      <w:lvlJc w:val="left"/>
+      <w:pPr>
+        <w:ind w:left="5040" w:hanging="360"/>
+      </w:pPr>
+      <w:rPr>
+        <w:rFonts w:ascii="Symbol" w:hAnsi="Symbol" w:hint="default"/>
+      </w:rPr>
+    </w:lvl>
+    <w:lvl w:ilvl="7" w:tplc="04090003" w:tentative="1">
+      <w:start w:val="1"/>
+      <w:numFmt w:val="bullet"/>
+      <w:lvlText w:val="o"/>
+      <w:lvlJc w:val="left"/>
+      <w:pPr>
+        <w:ind w:left="5760" w:hanging="360"/>
+      </w:pPr>
+      <w:rPr>
+        <w:rFonts w:ascii="Courier New" w:hAnsi="Courier New" w:cs="Courier New" w:hint="default"/>
+      </w:rPr>
+    </w:lvl>
+    <w:lvl w:ilvl="8" w:tplc="04090005" w:tentative="1">
+      <w:start w:val="1"/>
+      <w:numFmt w:val="bullet"/>
+      <w:lvlText w:val=""/>
+      <w:lvlJc w:val="left"/>
+      <w:pPr>
+        <w:ind w:left="6480" w:hanging="360"/>
+      </w:pPr>
+      <w:rPr>
+        <w:rFonts w:ascii="Wingdings" w:hAnsi="Wingdings" w:hint="default"/>
+      </w:rPr>
+    </w:lvl>
+  </w:abstractNum>
+  <w:abstractNum w:abstractNumId="1" w15:restartNumberingAfterBreak="0">
     <w:nsid w:val="442E5412"/>
     <w:multiLevelType w:val="hybridMultilevel"/>
     <w:tmpl w:val="0E4CF284"/>
@@ -906,7 +1269,7 @@
       </w:rPr>
     </w:lvl>
   </w:abstractNum>
-  <w:abstractNum w:abstractNumId="1" w15:restartNumberingAfterBreak="0">
+  <w:abstractNum w:abstractNumId="2" w15:restartNumberingAfterBreak="0">
     <w:nsid w:val="73DD454A"/>
     <w:multiLevelType w:val="hybridMultilevel"/>
     <w:tmpl w:val="E064E38C"/>
@@ -1020,9 +1383,12 @@
     </w:lvl>
   </w:abstractNum>
   <w:num w:numId="1" w16cid:durableId="708065359">
+    <w:abstractNumId w:val="2"/>
+  </w:num>
+  <w:num w:numId="2" w16cid:durableId="2097287463">
     <w:abstractNumId w:val="1"/>
   </w:num>
-  <w:num w:numId="2" w16cid:durableId="2097287463">
+  <w:num w:numId="3" w16cid:durableId="1454206650">
     <w:abstractNumId w:val="0"/>
   </w:num>
 </w:numbering>
